--- a/snm lab/Simulation-and-modeling-lab-manual__binod.docx
+++ b/snm lab/Simulation-and-modeling-lab-manual__binod.docx
@@ -12,8 +12,6 @@
           <w:rFonts w:cs="Times New Roman"/>
         </w:rPr>
       </w:pPr>
-      <w:bookmarkStart w:id="16" w:name="_GoBack"/>
-      <w:bookmarkEnd w:id="16"/>
     </w:p>
     <w:sdt>
       <w:sdtPr>
@@ -952,7 +950,9 @@
           <w14:ligatures w14:val="standardContextual"/>
         </w:rPr>
       </w:pPr>
-    </w:p>
+      <w:bookmarkStart w:id="16" w:name="_GoBack"/>
+    </w:p>
+    <w:bookmarkEnd w:id="16"/>
     <w:p>
       <w:pPr>
         <w:rPr>
@@ -7745,7 +7745,16 @@
             <w:sz w:val="20"/>
             <w:szCs w:val="20"/>
           </w:rPr>
-          <w:t xml:space="preserve"> | Simulation and Modeling Lab Manual</w:t>
+          <w:t xml:space="preserve"> | Simulation and Modeling Lab </w:t>
+        </w:r>
+        <w:r>
+          <w:rPr>
+            <w:rFonts w:hint="default"/>
+            <w:sz w:val="20"/>
+            <w:szCs w:val="20"/>
+            <w:lang w:val="en-US"/>
+          </w:rPr>
+          <w:t>@binod</w:t>
         </w:r>
       </w:p>
     </w:sdtContent>
@@ -8959,7 +8968,7 @@
     <w:lsdException w:uiPriority="99" w:name="footnote text"/>
     <w:lsdException w:uiPriority="99" w:name="annotation text"/>
     <w:lsdException w:qFormat="1" w:uiPriority="99" w:semiHidden="0" w:name="header"/>
-    <w:lsdException w:uiPriority="99" w:semiHidden="0" w:name="footer"/>
+    <w:lsdException w:qFormat="1" w:uiPriority="99" w:semiHidden="0" w:name="footer"/>
     <w:lsdException w:uiPriority="99" w:name="index heading"/>
     <w:lsdException w:qFormat="1" w:uiPriority="35" w:name="caption"/>
     <w:lsdException w:uiPriority="99" w:name="table of figures"/>
@@ -9459,6 +9468,7 @@
     <w:basedOn w:val="1"/>
     <w:link w:val="43"/>
     <w:unhideWhenUsed/>
+    <w:qFormat/>
     <w:uiPriority w:val="99"/>
     <w:pPr>
       <w:tabs>
@@ -9602,6 +9612,7 @@
     <w:name w:val="Heading 1 Char"/>
     <w:basedOn w:val="11"/>
     <w:link w:val="2"/>
+    <w:qFormat/>
     <w:uiPriority w:val="9"/>
     <w:rPr>
       <w:rFonts w:ascii="Times New Roman" w:hAnsi="Times New Roman" w:eastAsiaTheme="majorEastAsia" w:cstheme="majorBidi"/>
@@ -9951,6 +9962,7 @@
     <w:name w:val="Header Char"/>
     <w:basedOn w:val="11"/>
     <w:link w:val="14"/>
+    <w:qFormat/>
     <w:uiPriority w:val="99"/>
     <w:rPr>
       <w:rFonts w:ascii="Times New Roman" w:hAnsi="Times New Roman"/>
